--- a/Documentation/GrowingPains Implementation Doc/4. ER Diagram/ER_Diagram.docx
+++ b/Documentation/GrowingPains Implementation Doc/4. ER Diagram/ER_Diagram.docx
@@ -5,30 +5,77 @@
     <w:p>
       <w:pPr>
         <w:pStyle w:val="Heading1"/>
+      </w:pPr>
+      <w:bookmarkStart w:id="0" w:name="_Toc194777149"/>
+      <w:r>
         <w:rPr>
           <w:b/>
           <w:bCs/>
-          <w:color w:val="8F9779"/>
         </w:rPr>
-      </w:pPr>
-      <w:bookmarkStart w:id="0" w:name="_Toc194531886"/>
+        <w:t>ER Diagram</w:t>
+      </w:r>
+      <w:bookmarkEnd w:id="0"/>
+    </w:p>
+    <w:p>
+      <w:pPr>
+        <w:rPr>
+          <w:b/>
+          <w:bCs/>
+          <w:noProof/>
+        </w:rPr>
+      </w:pPr>
+    </w:p>
+    <w:p>
+      <w:pPr>
+        <w:rPr>
+          <w:b/>
+          <w:bCs/>
+          <w:noProof/>
+        </w:rPr>
+      </w:pPr>
+    </w:p>
+    <w:p>
+      <w:pPr>
+        <w:rPr>
+          <w:b/>
+          <w:bCs/>
+          <w:noProof/>
+        </w:rPr>
+      </w:pPr>
+    </w:p>
+    <w:p>
+      <w:pPr>
+        <w:rPr>
+          <w:b/>
+          <w:bCs/>
+          <w:noProof/>
+        </w:rPr>
+      </w:pPr>
+    </w:p>
+    <w:p>
+      <w:pPr>
+        <w:rPr>
+          <w:b/>
+          <w:bCs/>
+          <w:noProof/>
+        </w:rPr>
+      </w:pPr>
       <w:r>
         <w:rPr>
           <w:b/>
           <w:bCs/>
           <w:noProof/>
-          <w:color w:val="8F9779"/>
         </w:rPr>
         <w:drawing>
-          <wp:anchor distT="0" distB="0" distL="0" distR="0" simplePos="0" relativeHeight="251659264" behindDoc="0" locked="0" layoutInCell="1" allowOverlap="1" wp14:anchorId="2BEA1C0F" wp14:editId="0B632F65">
+          <wp:anchor distT="0" distB="0" distL="0" distR="0" simplePos="0" relativeHeight="251659264" behindDoc="0" locked="0" layoutInCell="1" allowOverlap="1" wp14:anchorId="4BCC3AFC" wp14:editId="74FFC603">
             <wp:simplePos x="0" y="0"/>
             <wp:positionH relativeFrom="column">
-              <wp:posOffset>-914400</wp:posOffset>
+              <wp:posOffset>-866775</wp:posOffset>
             </wp:positionH>
             <wp:positionV relativeFrom="paragraph">
-              <wp:posOffset>648335</wp:posOffset>
+              <wp:posOffset>350520</wp:posOffset>
             </wp:positionV>
-            <wp:extent cx="7560310" cy="5039995"/>
+            <wp:extent cx="7476490" cy="2543175"/>
             <wp:effectExtent l="0" t="0" r="0" b="0"/>
             <wp:wrapNone/>
             <wp:docPr id="9" name="Image3" descr="A screenshot of a diagram&#10;&#10;AI-generated content may be incorrect."/>
@@ -44,40 +91,86 @@
                       <a:picLocks noChangeAspect="1" noChangeArrowheads="1"/>
                     </pic:cNvPicPr>
                   </pic:nvPicPr>
-                  <pic:blipFill>
-                    <a:blip r:embed="rId5"/>
-                    <a:stretch>
-                      <a:fillRect/>
-                    </a:stretch>
+                  <pic:blipFill rotWithShape="1">
+                    <a:blip r:embed="rId7"/>
+                    <a:srcRect l="7996" t="30808" r="8474" b="26571"/>
+                    <a:stretch/>
                   </pic:blipFill>
                   <pic:spPr bwMode="auto">
                     <a:xfrm>
                       <a:off x="0" y="0"/>
-                      <a:ext cx="7560310" cy="5039995"/>
+                      <a:ext cx="7476490" cy="2543175"/>
                     </a:xfrm>
                     <a:prstGeom prst="rect">
                       <a:avLst/>
                     </a:prstGeom>
+                    <a:ln>
+                      <a:noFill/>
+                    </a:ln>
+                    <a:extLst>
+                      <a:ext uri="{53640926-AAD7-44D8-BBD7-CCE9431645EC}">
+                        <a14:shadowObscured xmlns:a14="http://schemas.microsoft.com/office/drawing/2010/main"/>
+                      </a:ext>
+                    </a:extLst>
                   </pic:spPr>
                 </pic:pic>
               </a:graphicData>
             </a:graphic>
+            <wp14:sizeRelH relativeFrom="margin">
+              <wp14:pctWidth>0</wp14:pctWidth>
+            </wp14:sizeRelH>
+            <wp14:sizeRelV relativeFrom="margin">
+              <wp14:pctHeight>0</wp14:pctHeight>
+            </wp14:sizeRelV>
           </wp:anchor>
         </w:drawing>
       </w:r>
-      <w:bookmarkStart w:id="1" w:name="_Hlk183506836"/>
-      <w:r>
+    </w:p>
+    <w:p>
+      <w:pPr>
         <w:rPr>
           <w:b/>
           <w:bCs/>
-          <w:color w:val="8F9779"/>
+          <w:noProof/>
         </w:rPr>
-        <w:t>ER Diagram</w:t>
+      </w:pPr>
+    </w:p>
+    <w:p>
+      <w:pPr>
+        <w:rPr>
+          <w:b/>
+          <w:bCs/>
+          <w:noProof/>
+        </w:rPr>
+      </w:pPr>
+    </w:p>
+    <w:p/>
+    <w:p/>
+    <w:p/>
+    <w:p/>
+    <w:p/>
+    <w:p/>
+    <w:p/>
+    <w:p/>
+    <w:p/>
+    <w:p>
+      <w:r>
+        <w:rPr>
+          <w:rStyle w:val="FootnoteReference"/>
+        </w:rPr>
+        <w:footnoteReference w:id="1"/>
       </w:r>
-      <w:bookmarkEnd w:id="0"/>
-      <w:bookmarkEnd w:id="1"/>
     </w:p>
+    <w:p/>
+    <w:p/>
+    <w:p/>
+    <w:p/>
+    <w:p/>
+    <w:p/>
+    <w:p/>
     <w:sectPr>
+      <w:headerReference w:type="default" r:id="rId8"/>
+      <w:footerReference w:type="default" r:id="rId9"/>
       <w:pgSz w:w="11906" w:h="16838"/>
       <w:pgMar w:top="1440" w:right="1440" w:bottom="1440" w:left="1440" w:header="708" w:footer="708" w:gutter="0"/>
       <w:cols w:space="708"/>
@@ -85,6 +178,199 @@
     </w:sectPr>
   </w:body>
 </w:document>
+</file>
+
+<file path=word/endnotes.xml><?xml version="1.0" encoding="utf-8"?>
+<w:endnotes xmlns:wpc="http://schemas.microsoft.com/office/word/2010/wordprocessingCanvas" xmlns:cx="http://schemas.microsoft.com/office/drawing/2014/chartex" xmlns:cx1="http://schemas.microsoft.com/office/drawing/2015/9/8/chartex" xmlns:cx2="http://schemas.microsoft.com/office/drawing/2015/10/21/chartex" xmlns:cx3="http://schemas.microsoft.com/office/drawing/2016/5/9/chartex" xmlns:cx4="http://schemas.microsoft.com/office/drawing/2016/5/10/chartex" xmlns:cx5="http://schemas.microsoft.com/office/drawing/2016/5/11/chartex" xmlns:cx6="http://schemas.microsoft.com/office/drawing/2016/5/12/chartex" xmlns:cx7="http://schemas.microsoft.com/office/drawing/2016/5/13/chartex" xmlns:cx8="http://schemas.microsoft.com/office/drawing/2016/5/14/chartex" xmlns:mc="http://schemas.openxmlformats.org/markup-compatibility/2006" xmlns:aink="http://schemas.microsoft.com/office/drawing/2016/ink" xmlns:am3d="http://schemas.microsoft.com/office/drawing/2017/model3d" xmlns:o="urn:schemas-microsoft-com:office:office" xmlns:oel="http://schemas.microsoft.com/office/2019/extlst" xmlns:r="http://schemas.openxmlformats.org/officeDocument/2006/relationships" xmlns:m="http://schemas.openxmlformats.org/officeDocument/2006/math" xmlns:v="urn:schemas-microsoft-com:vml" xmlns:wp14="http://schemas.microsoft.com/office/word/2010/wordprocessingDrawing" xmlns:wp="http://schemas.openxmlformats.org/drawingml/2006/wordprocessingDrawing" xmlns:w10="urn:schemas-microsoft-com:office:word" xmlns:w="http://schemas.openxmlformats.org/wordprocessingml/2006/main" xmlns:w14="http://schemas.microsoft.com/office/word/2010/wordml" xmlns:w15="http://schemas.microsoft.com/office/word/2012/wordml" xmlns:w16cex="http://schemas.microsoft.com/office/word/2018/wordml/cex" xmlns:w16cid="http://schemas.microsoft.com/office/word/2016/wordml/cid" xmlns:w16="http://schemas.microsoft.com/office/word/2018/wordml" xmlns:w16du="http://schemas.microsoft.com/office/word/2023/wordml/word16du" xmlns:w16sdtdh="http://schemas.microsoft.com/office/word/2020/wordml/sdtdatahash" xmlns:w16sdtfl="http://schemas.microsoft.com/office/word/2024/wordml/sdtformatlock" xmlns:w16se="http://schemas.microsoft.com/office/word/2015/wordml/symex" xmlns:wpg="http://schemas.microsoft.com/office/word/2010/wordprocessingGroup" xmlns:wpi="http://schemas.microsoft.com/office/word/2010/wordprocessingInk" xmlns:wne="http://schemas.microsoft.com/office/word/2006/wordml" xmlns:wps="http://schemas.microsoft.com/office/word/2010/wordprocessingShape" mc:Ignorable="w14 w15 w16se w16cid w16 w16cex w16sdtdh w16sdtfl w16du wp14">
+  <w:endnote w:type="separator" w:id="-1">
+    <w:p>
+      <w:pPr>
+        <w:spacing w:after="0" w:line="240" w:lineRule="auto"/>
+      </w:pPr>
+      <w:r>
+        <w:separator/>
+      </w:r>
+    </w:p>
+  </w:endnote>
+  <w:endnote w:type="continuationSeparator" w:id="0">
+    <w:p>
+      <w:pPr>
+        <w:spacing w:after="0" w:line="240" w:lineRule="auto"/>
+      </w:pPr>
+      <w:r>
+        <w:continuationSeparator/>
+      </w:r>
+    </w:p>
+  </w:endnote>
+</w:endnotes>
+</file>
+
+<file path=word/footer1.xml><?xml version="1.0" encoding="utf-8"?>
+<w:ftr xmlns:wpc="http://schemas.microsoft.com/office/word/2010/wordprocessingCanvas" xmlns:cx="http://schemas.microsoft.com/office/drawing/2014/chartex" xmlns:cx1="http://schemas.microsoft.com/office/drawing/2015/9/8/chartex" xmlns:cx2="http://schemas.microsoft.com/office/drawing/2015/10/21/chartex" xmlns:cx3="http://schemas.microsoft.com/office/drawing/2016/5/9/chartex" xmlns:cx4="http://schemas.microsoft.com/office/drawing/2016/5/10/chartex" xmlns:cx5="http://schemas.microsoft.com/office/drawing/2016/5/11/chartex" xmlns:cx6="http://schemas.microsoft.com/office/drawing/2016/5/12/chartex" xmlns:cx7="http://schemas.microsoft.com/office/drawing/2016/5/13/chartex" xmlns:cx8="http://schemas.microsoft.com/office/drawing/2016/5/14/chartex" xmlns:mc="http://schemas.openxmlformats.org/markup-compatibility/2006" xmlns:aink="http://schemas.microsoft.com/office/drawing/2016/ink" xmlns:am3d="http://schemas.microsoft.com/office/drawing/2017/model3d" xmlns:o="urn:schemas-microsoft-com:office:office" xmlns:oel="http://schemas.microsoft.com/office/2019/extlst" xmlns:r="http://schemas.openxmlformats.org/officeDocument/2006/relationships" xmlns:m="http://schemas.openxmlformats.org/officeDocument/2006/math" xmlns:v="urn:schemas-microsoft-com:vml" xmlns:wp14="http://schemas.microsoft.com/office/word/2010/wordprocessingDrawing" xmlns:wp="http://schemas.openxmlformats.org/drawingml/2006/wordprocessingDrawing" xmlns:w10="urn:schemas-microsoft-com:office:word" xmlns:w="http://schemas.openxmlformats.org/wordprocessingml/2006/main" xmlns:w14="http://schemas.microsoft.com/office/word/2010/wordml" xmlns:w15="http://schemas.microsoft.com/office/word/2012/wordml" xmlns:w16cex="http://schemas.microsoft.com/office/word/2018/wordml/cex" xmlns:w16cid="http://schemas.microsoft.com/office/word/2016/wordml/cid" xmlns:w16="http://schemas.microsoft.com/office/word/2018/wordml" xmlns:w16du="http://schemas.microsoft.com/office/word/2023/wordml/word16du" xmlns:w16sdtdh="http://schemas.microsoft.com/office/word/2020/wordml/sdtdatahash" xmlns:w16sdtfl="http://schemas.microsoft.com/office/word/2024/wordml/sdtformatlock" xmlns:w16se="http://schemas.microsoft.com/office/word/2015/wordml/symex" xmlns:wpg="http://schemas.microsoft.com/office/word/2010/wordprocessingGroup" xmlns:wpi="http://schemas.microsoft.com/office/word/2010/wordprocessingInk" xmlns:wne="http://schemas.microsoft.com/office/word/2006/wordml" xmlns:wps="http://schemas.microsoft.com/office/word/2010/wordprocessingShape" mc:Ignorable="w14 w15 w16se w16cid w16 w16cex w16sdtdh w16sdtfl w16du wp14">
+  <w:p>
+    <w:pPr>
+      <w:pStyle w:val="Footer"/>
+    </w:pPr>
+    <w:r>
+      <w:t xml:space="preserve">Mark Lambert </w:t>
+    </w:r>
+    <w:r>
+      <w:tab/>
+    </w:r>
+    <w:r>
+      <w:tab/>
+      <w:t>Growing Pains</w:t>
+    </w:r>
+  </w:p>
+  <w:p>
+    <w:pPr>
+      <w:pStyle w:val="Footer"/>
+    </w:pPr>
+    <w:r>
+      <w:t>C00192497</w:t>
+    </w:r>
+    <w:r>
+      <w:tab/>
+    </w:r>
+    <w:r>
+      <w:tab/>
+    </w:r>
+    <w:r>
+      <w:fldChar w:fldCharType="begin"/>
+    </w:r>
+    <w:r>
+      <w:instrText xml:space="preserve"> PAGE </w:instrText>
+    </w:r>
+    <w:r>
+      <w:fldChar w:fldCharType="separate"/>
+    </w:r>
+    <w:r>
+      <w:t>8</w:t>
+    </w:r>
+    <w:r>
+      <w:fldChar w:fldCharType="end"/>
+    </w:r>
+  </w:p>
+</w:ftr>
+</file>
+
+<file path=word/footnotes.xml><?xml version="1.0" encoding="utf-8"?>
+<w:footnotes xmlns:wpc="http://schemas.microsoft.com/office/word/2010/wordprocessingCanvas" xmlns:cx="http://schemas.microsoft.com/office/drawing/2014/chartex" xmlns:cx1="http://schemas.microsoft.com/office/drawing/2015/9/8/chartex" xmlns:cx2="http://schemas.microsoft.com/office/drawing/2015/10/21/chartex" xmlns:cx3="http://schemas.microsoft.com/office/drawing/2016/5/9/chartex" xmlns:cx4="http://schemas.microsoft.com/office/drawing/2016/5/10/chartex" xmlns:cx5="http://schemas.microsoft.com/office/drawing/2016/5/11/chartex" xmlns:cx6="http://schemas.microsoft.com/office/drawing/2016/5/12/chartex" xmlns:cx7="http://schemas.microsoft.com/office/drawing/2016/5/13/chartex" xmlns:cx8="http://schemas.microsoft.com/office/drawing/2016/5/14/chartex" xmlns:mc="http://schemas.openxmlformats.org/markup-compatibility/2006" xmlns:aink="http://schemas.microsoft.com/office/drawing/2016/ink" xmlns:am3d="http://schemas.microsoft.com/office/drawing/2017/model3d" xmlns:o="urn:schemas-microsoft-com:office:office" xmlns:oel="http://schemas.microsoft.com/office/2019/extlst" xmlns:r="http://schemas.openxmlformats.org/officeDocument/2006/relationships" xmlns:m="http://schemas.openxmlformats.org/officeDocument/2006/math" xmlns:v="urn:schemas-microsoft-com:vml" xmlns:wp14="http://schemas.microsoft.com/office/word/2010/wordprocessingDrawing" xmlns:wp="http://schemas.openxmlformats.org/drawingml/2006/wordprocessingDrawing" xmlns:w10="urn:schemas-microsoft-com:office:word" xmlns:w="http://schemas.openxmlformats.org/wordprocessingml/2006/main" xmlns:w14="http://schemas.microsoft.com/office/word/2010/wordml" xmlns:w15="http://schemas.microsoft.com/office/word/2012/wordml" xmlns:w16cex="http://schemas.microsoft.com/office/word/2018/wordml/cex" xmlns:w16cid="http://schemas.microsoft.com/office/word/2016/wordml/cid" xmlns:w16="http://schemas.microsoft.com/office/word/2018/wordml" xmlns:w16du="http://schemas.microsoft.com/office/word/2023/wordml/word16du" xmlns:w16sdtdh="http://schemas.microsoft.com/office/word/2020/wordml/sdtdatahash" xmlns:w16sdtfl="http://schemas.microsoft.com/office/word/2024/wordml/sdtformatlock" xmlns:w16se="http://schemas.microsoft.com/office/word/2015/wordml/symex" xmlns:wpg="http://schemas.microsoft.com/office/word/2010/wordprocessingGroup" xmlns:wpi="http://schemas.microsoft.com/office/word/2010/wordprocessingInk" xmlns:wne="http://schemas.microsoft.com/office/word/2006/wordml" xmlns:wps="http://schemas.microsoft.com/office/word/2010/wordprocessingShape" mc:Ignorable="w14 w15 w16se w16cid w16 w16cex w16sdtdh w16sdtfl w16du wp14">
+  <w:footnote w:type="separator" w:id="-1">
+    <w:p>
+      <w:pPr>
+        <w:spacing w:after="0" w:line="240" w:lineRule="auto"/>
+      </w:pPr>
+      <w:r>
+        <w:separator/>
+      </w:r>
+    </w:p>
+  </w:footnote>
+  <w:footnote w:type="continuationSeparator" w:id="0">
+    <w:p>
+      <w:pPr>
+        <w:spacing w:after="0" w:line="240" w:lineRule="auto"/>
+      </w:pPr>
+      <w:r>
+        <w:continuationSeparator/>
+      </w:r>
+    </w:p>
+  </w:footnote>
+  <w:footnote w:id="1">
+    <w:p>
+      <w:pPr>
+        <w:pStyle w:val="FootnoteText"/>
+      </w:pPr>
+      <w:r>
+        <w:rPr>
+          <w:rStyle w:val="FootnoteReference"/>
+        </w:rPr>
+        <w:footnoteRef/>
+      </w:r>
+      <w:r>
+        <w:t xml:space="preserve"> The Many to Many relationship between the Orders and Product tables in the current iteration of the OPSS has not been simplified to include an Order/Product table.</w:t>
+      </w:r>
+    </w:p>
+    <w:p>
+      <w:pPr>
+        <w:pStyle w:val="FootnoteText"/>
+      </w:pPr>
+    </w:p>
+    <w:p>
+      <w:pPr>
+        <w:pStyle w:val="FootnoteText"/>
+      </w:pPr>
+      <w:r>
+        <w:t>Future expansion during the Summer of ’25 will ensure this implementation is appropriately handled.</w:t>
+      </w:r>
+    </w:p>
+  </w:footnote>
+</w:footnotes>
+</file>
+
+<file path=word/header1.xml><?xml version="1.0" encoding="utf-8"?>
+<w:hdr xmlns:wpc="http://schemas.microsoft.com/office/word/2010/wordprocessingCanvas" xmlns:cx="http://schemas.microsoft.com/office/drawing/2014/chartex" xmlns:cx1="http://schemas.microsoft.com/office/drawing/2015/9/8/chartex" xmlns:cx2="http://schemas.microsoft.com/office/drawing/2015/10/21/chartex" xmlns:cx3="http://schemas.microsoft.com/office/drawing/2016/5/9/chartex" xmlns:cx4="http://schemas.microsoft.com/office/drawing/2016/5/10/chartex" xmlns:cx5="http://schemas.microsoft.com/office/drawing/2016/5/11/chartex" xmlns:cx6="http://schemas.microsoft.com/office/drawing/2016/5/12/chartex" xmlns:cx7="http://schemas.microsoft.com/office/drawing/2016/5/13/chartex" xmlns:cx8="http://schemas.microsoft.com/office/drawing/2016/5/14/chartex" xmlns:mc="http://schemas.openxmlformats.org/markup-compatibility/2006" xmlns:aink="http://schemas.microsoft.com/office/drawing/2016/ink" xmlns:am3d="http://schemas.microsoft.com/office/drawing/2017/model3d" xmlns:o="urn:schemas-microsoft-com:office:office" xmlns:oel="http://schemas.microsoft.com/office/2019/extlst" xmlns:r="http://schemas.openxmlformats.org/officeDocument/2006/relationships" xmlns:m="http://schemas.openxmlformats.org/officeDocument/2006/math" xmlns:v="urn:schemas-microsoft-com:vml" xmlns:wp14="http://schemas.microsoft.com/office/word/2010/wordprocessingDrawing" xmlns:wp="http://schemas.openxmlformats.org/drawingml/2006/wordprocessingDrawing" xmlns:w10="urn:schemas-microsoft-com:office:word" xmlns:w="http://schemas.openxmlformats.org/wordprocessingml/2006/main" xmlns:w14="http://schemas.microsoft.com/office/word/2010/wordml" xmlns:w15="http://schemas.microsoft.com/office/word/2012/wordml" xmlns:w16cex="http://schemas.microsoft.com/office/word/2018/wordml/cex" xmlns:w16cid="http://schemas.microsoft.com/office/word/2016/wordml/cid" xmlns:w16="http://schemas.microsoft.com/office/word/2018/wordml" xmlns:w16du="http://schemas.microsoft.com/office/word/2023/wordml/word16du" xmlns:w16sdtdh="http://schemas.microsoft.com/office/word/2020/wordml/sdtdatahash" xmlns:w16sdtfl="http://schemas.microsoft.com/office/word/2024/wordml/sdtformatlock" xmlns:w16se="http://schemas.microsoft.com/office/word/2015/wordml/symex" xmlns:wpg="http://schemas.microsoft.com/office/word/2010/wordprocessingGroup" xmlns:wpi="http://schemas.microsoft.com/office/word/2010/wordprocessingInk" xmlns:wne="http://schemas.microsoft.com/office/word/2006/wordml" xmlns:wps="http://schemas.microsoft.com/office/word/2010/wordprocessingShape" mc:Ignorable="w14 w15 w16se w16cid w16 w16cex w16sdtdh w16sdtfl w16du wp14">
+  <w:p>
+    <w:pPr>
+      <w:pStyle w:val="Header"/>
+    </w:pPr>
+    <w:r>
+      <w:rPr>
+        <w:noProof/>
+      </w:rPr>
+      <w:drawing>
+        <wp:anchor distT="0" distB="0" distL="114300" distR="114300" simplePos="0" relativeHeight="251659264" behindDoc="1" locked="0" layoutInCell="0" allowOverlap="1" wp14:anchorId="3C4A624B" wp14:editId="0CA9B4AF">
+          <wp:simplePos x="0" y="0"/>
+          <wp:positionH relativeFrom="column">
+            <wp:posOffset>-476250</wp:posOffset>
+          </wp:positionH>
+          <wp:positionV relativeFrom="paragraph">
+            <wp:posOffset>-343535</wp:posOffset>
+          </wp:positionV>
+          <wp:extent cx="438150" cy="779780"/>
+          <wp:effectExtent l="0" t="0" r="0" b="0"/>
+          <wp:wrapSquare wrapText="bothSides"/>
+          <wp:docPr id="10" name="Image8" descr="A black line drawing of a plant&#10;&#10;Description automatically generated"/>
+          <wp:cNvGraphicFramePr>
+            <a:graphicFrameLocks xmlns:a="http://schemas.openxmlformats.org/drawingml/2006/main" noChangeAspect="1"/>
+          </wp:cNvGraphicFramePr>
+          <a:graphic xmlns:a="http://schemas.openxmlformats.org/drawingml/2006/main">
+            <a:graphicData uri="http://schemas.openxmlformats.org/drawingml/2006/picture">
+              <pic:pic xmlns:pic="http://schemas.openxmlformats.org/drawingml/2006/picture">
+                <pic:nvPicPr>
+                  <pic:cNvPr id="10" name="Image8" descr="A black line drawing of a plant&#10;&#10;Description automatically generated"/>
+                  <pic:cNvPicPr>
+                    <a:picLocks noChangeAspect="1" noChangeArrowheads="1"/>
+                  </pic:cNvPicPr>
+                </pic:nvPicPr>
+                <pic:blipFill>
+                  <a:blip r:embed="rId1"/>
+                  <a:stretch>
+                    <a:fillRect/>
+                  </a:stretch>
+                </pic:blipFill>
+                <pic:spPr bwMode="auto">
+                  <a:xfrm>
+                    <a:off x="0" y="0"/>
+                    <a:ext cx="438150" cy="779780"/>
+                  </a:xfrm>
+                  <a:prstGeom prst="rect">
+                    <a:avLst/>
+                  </a:prstGeom>
+                </pic:spPr>
+              </pic:pic>
+            </a:graphicData>
+          </a:graphic>
+        </wp:anchor>
+      </w:drawing>
+    </w:r>
+  </w:p>
+  <w:p>
+    <w:pPr>
+      <w:pStyle w:val="Header"/>
+    </w:pPr>
+  </w:p>
+</w:hdr>
 </file>
 
 <file path=word/numbering.xml><?xml version="1.0" encoding="utf-8"?>
@@ -608,13 +894,12 @@
   <w:style w:type="paragraph" w:default="1" w:styleId="Normal">
     <w:name w:val="Normal"/>
     <w:qFormat/>
-    <w:rsid w:val="001F0048"/>
+    <w:rsid w:val="00512AE1"/>
     <w:pPr>
       <w:suppressAutoHyphens/>
       <w:spacing w:line="259" w:lineRule="auto"/>
     </w:pPr>
     <w:rPr>
-      <w:sz w:val="22"/>
       <w:szCs w:val="22"/>
     </w:rPr>
   </w:style>
@@ -625,7 +910,7 @@
     <w:link w:val="Heading1Char"/>
     <w:uiPriority w:val="9"/>
     <w:qFormat/>
-    <w:rsid w:val="001F0048"/>
+    <w:rsid w:val="00512AE1"/>
     <w:pPr>
       <w:keepNext/>
       <w:keepLines/>
@@ -634,7 +919,7 @@
     </w:pPr>
     <w:rPr>
       <w:rFonts w:asciiTheme="majorHAnsi" w:eastAsiaTheme="majorEastAsia" w:hAnsiTheme="majorHAnsi" w:cstheme="majorBidi"/>
-      <w:color w:val="0F4761" w:themeColor="accent1" w:themeShade="BF"/>
+      <w:color w:val="8F9779"/>
       <w:sz w:val="40"/>
       <w:szCs w:val="40"/>
     </w:rPr>
@@ -648,7 +933,7 @@
     <w:semiHidden/>
     <w:unhideWhenUsed/>
     <w:qFormat/>
-    <w:rsid w:val="001F0048"/>
+    <w:rsid w:val="00512AE1"/>
     <w:pPr>
       <w:keepNext/>
       <w:keepLines/>
@@ -657,7 +942,7 @@
     </w:pPr>
     <w:rPr>
       <w:rFonts w:asciiTheme="majorHAnsi" w:eastAsiaTheme="majorEastAsia" w:hAnsiTheme="majorHAnsi" w:cstheme="majorBidi"/>
-      <w:color w:val="0F4761" w:themeColor="accent1" w:themeShade="BF"/>
+      <w:color w:val="8F9779"/>
       <w:sz w:val="32"/>
       <w:szCs w:val="32"/>
     </w:rPr>
@@ -850,10 +1135,10 @@
     <w:link w:val="Heading1"/>
     <w:uiPriority w:val="9"/>
     <w:qFormat/>
-    <w:rsid w:val="001F0048"/>
+    <w:rsid w:val="00512AE1"/>
     <w:rPr>
       <w:rFonts w:asciiTheme="majorHAnsi" w:eastAsiaTheme="majorEastAsia" w:hAnsiTheme="majorHAnsi" w:cstheme="majorBidi"/>
-      <w:color w:val="0F4761" w:themeColor="accent1" w:themeShade="BF"/>
+      <w:color w:val="8F9779"/>
       <w:sz w:val="40"/>
       <w:szCs w:val="40"/>
     </w:rPr>
@@ -864,10 +1149,10 @@
     <w:link w:val="Heading2"/>
     <w:uiPriority w:val="9"/>
     <w:semiHidden/>
-    <w:rsid w:val="001F0048"/>
+    <w:rsid w:val="00512AE1"/>
     <w:rPr>
       <w:rFonts w:asciiTheme="majorHAnsi" w:eastAsiaTheme="majorEastAsia" w:hAnsiTheme="majorHAnsi" w:cstheme="majorBidi"/>
-      <w:color w:val="0F4761" w:themeColor="accent1" w:themeShade="BF"/>
+      <w:color w:val="8F9779"/>
       <w:sz w:val="32"/>
       <w:szCs w:val="32"/>
     </w:rPr>
@@ -1154,6 +1439,97 @@
         <w:insideV w:val="single" w:sz="4" w:space="0" w:color="auto"/>
       </w:tblBorders>
     </w:tblPr>
+  </w:style>
+  <w:style w:type="paragraph" w:styleId="Header">
+    <w:name w:val="header"/>
+    <w:basedOn w:val="Normal"/>
+    <w:link w:val="HeaderChar"/>
+    <w:uiPriority w:val="99"/>
+    <w:unhideWhenUsed/>
+    <w:rsid w:val="003A3DD9"/>
+    <w:pPr>
+      <w:tabs>
+        <w:tab w:val="center" w:pos="4513"/>
+        <w:tab w:val="right" w:pos="9026"/>
+      </w:tabs>
+      <w:spacing w:after="0" w:line="240" w:lineRule="auto"/>
+    </w:pPr>
+  </w:style>
+  <w:style w:type="character" w:customStyle="1" w:styleId="HeaderChar">
+    <w:name w:val="Header Char"/>
+    <w:basedOn w:val="DefaultParagraphFont"/>
+    <w:link w:val="Header"/>
+    <w:uiPriority w:val="99"/>
+    <w:qFormat/>
+    <w:rsid w:val="003A3DD9"/>
+    <w:rPr>
+      <w:szCs w:val="22"/>
+    </w:rPr>
+  </w:style>
+  <w:style w:type="paragraph" w:styleId="Footer">
+    <w:name w:val="footer"/>
+    <w:basedOn w:val="Normal"/>
+    <w:link w:val="FooterChar"/>
+    <w:uiPriority w:val="99"/>
+    <w:unhideWhenUsed/>
+    <w:rsid w:val="003A3DD9"/>
+    <w:pPr>
+      <w:tabs>
+        <w:tab w:val="center" w:pos="4513"/>
+        <w:tab w:val="right" w:pos="9026"/>
+      </w:tabs>
+      <w:spacing w:after="0" w:line="240" w:lineRule="auto"/>
+    </w:pPr>
+  </w:style>
+  <w:style w:type="character" w:customStyle="1" w:styleId="FooterChar">
+    <w:name w:val="Footer Char"/>
+    <w:basedOn w:val="DefaultParagraphFont"/>
+    <w:link w:val="Footer"/>
+    <w:uiPriority w:val="99"/>
+    <w:qFormat/>
+    <w:rsid w:val="003A3DD9"/>
+    <w:rPr>
+      <w:szCs w:val="22"/>
+    </w:rPr>
+  </w:style>
+  <w:style w:type="paragraph" w:styleId="FootnoteText">
+    <w:name w:val="footnote text"/>
+    <w:basedOn w:val="Normal"/>
+    <w:link w:val="FootnoteTextChar"/>
+    <w:uiPriority w:val="99"/>
+    <w:semiHidden/>
+    <w:unhideWhenUsed/>
+    <w:rsid w:val="00ED3FBB"/>
+    <w:pPr>
+      <w:spacing w:after="0" w:line="240" w:lineRule="auto"/>
+    </w:pPr>
+    <w:rPr>
+      <w:sz w:val="20"/>
+      <w:szCs w:val="20"/>
+    </w:rPr>
+  </w:style>
+  <w:style w:type="character" w:customStyle="1" w:styleId="FootnoteTextChar">
+    <w:name w:val="Footnote Text Char"/>
+    <w:basedOn w:val="DefaultParagraphFont"/>
+    <w:link w:val="FootnoteText"/>
+    <w:uiPriority w:val="99"/>
+    <w:semiHidden/>
+    <w:rsid w:val="00ED3FBB"/>
+    <w:rPr>
+      <w:sz w:val="20"/>
+      <w:szCs w:val="20"/>
+    </w:rPr>
+  </w:style>
+  <w:style w:type="character" w:styleId="FootnoteReference">
+    <w:name w:val="footnote reference"/>
+    <w:basedOn w:val="DefaultParagraphFont"/>
+    <w:uiPriority w:val="99"/>
+    <w:semiHidden/>
+    <w:unhideWhenUsed/>
+    <w:rsid w:val="00ED3FBB"/>
+    <w:rPr>
+      <w:vertAlign w:val="superscript"/>
+    </w:rPr>
   </w:style>
 </w:styles>
 </file>

--- a/Documentation/GrowingPains Implementation Doc/4. ER Diagram/ER_Diagram.docx
+++ b/Documentation/GrowingPains Implementation Doc/4. ER Diagram/ER_Diagram.docx
@@ -5,8 +5,9 @@
     <w:p>
       <w:pPr>
         <w:pStyle w:val="Heading1"/>
-      </w:pPr>
-      <w:bookmarkStart w:id="0" w:name="_Toc194777149"/>
+        <w:spacing w:before="0"/>
+      </w:pPr>
+      <w:bookmarkStart w:id="0" w:name="_Toc194782473"/>
       <w:r>
         <w:rPr>
           <w:b/>
@@ -21,7 +22,6 @@
         <w:rPr>
           <w:b/>
           <w:bCs/>
-          <w:noProof/>
         </w:rPr>
       </w:pPr>
     </w:p>
@@ -30,7 +30,6 @@
         <w:rPr>
           <w:b/>
           <w:bCs/>
-          <w:noProof/>
         </w:rPr>
       </w:pPr>
     </w:p>
@@ -39,7 +38,6 @@
         <w:rPr>
           <w:b/>
           <w:bCs/>
-          <w:noProof/>
         </w:rPr>
       </w:pPr>
     </w:p>
@@ -48,7 +46,6 @@
         <w:rPr>
           <w:b/>
           <w:bCs/>
-          <w:noProof/>
         </w:rPr>
       </w:pPr>
     </w:p>
@@ -57,9 +54,198 @@
         <w:rPr>
           <w:b/>
           <w:bCs/>
+        </w:rPr>
+      </w:pPr>
+      <w:r>
+        <w:rPr>
           <w:noProof/>
         </w:rPr>
-      </w:pPr>
+        <mc:AlternateContent>
+          <mc:Choice Requires="wps">
+            <w:drawing>
+              <wp:anchor distT="0" distB="0" distL="114300" distR="114300" simplePos="0" relativeHeight="251660288" behindDoc="0" locked="0" layoutInCell="1" allowOverlap="1" wp14:anchorId="41F48557" wp14:editId="55D7D129">
+                <wp:simplePos x="0" y="0"/>
+                <wp:positionH relativeFrom="column">
+                  <wp:posOffset>-866775</wp:posOffset>
+                </wp:positionH>
+                <wp:positionV relativeFrom="paragraph">
+                  <wp:posOffset>2950845</wp:posOffset>
+                </wp:positionV>
+                <wp:extent cx="7476490" cy="353060"/>
+                <wp:effectExtent l="0" t="2540" r="635" b="0"/>
+                <wp:wrapNone/>
+                <wp:docPr id="1619207345" name="Text Box 1"/>
+                <wp:cNvGraphicFramePr>
+                  <a:graphicFrameLocks xmlns:a="http://schemas.openxmlformats.org/drawingml/2006/main"/>
+                </wp:cNvGraphicFramePr>
+                <a:graphic xmlns:a="http://schemas.openxmlformats.org/drawingml/2006/main">
+                  <a:graphicData uri="http://schemas.microsoft.com/office/word/2010/wordprocessingShape">
+                    <wps:wsp>
+                      <wps:cNvSpPr txBox="1">
+                        <a:spLocks noChangeArrowheads="1"/>
+                      </wps:cNvSpPr>
+                      <wps:spPr bwMode="auto">
+                        <a:xfrm>
+                          <a:off x="0" y="0"/>
+                          <a:ext cx="7476490" cy="353060"/>
+                        </a:xfrm>
+                        <a:prstGeom prst="rect">
+                          <a:avLst/>
+                        </a:prstGeom>
+                        <a:solidFill>
+                          <a:srgbClr val="FFFFFF"/>
+                        </a:solidFill>
+                        <a:ln>
+                          <a:noFill/>
+                        </a:ln>
+                        <a:extLst>
+                          <a:ext uri="{91240B29-F687-4F45-9708-019B960494DF}">
+                            <a14:hiddenLine xmlns:a14="http://schemas.microsoft.com/office/drawing/2010/main" w="9525">
+                              <a:solidFill>
+                                <a:srgbClr val="000000"/>
+                              </a:solidFill>
+                              <a:miter lim="800000"/>
+                              <a:headEnd/>
+                              <a:tailEnd/>
+                            </a14:hiddenLine>
+                          </a:ext>
+                        </a:extLst>
+                      </wps:spPr>
+                      <wps:txbx>
+                        <w:txbxContent>
+                          <w:p>
+                            <w:pPr>
+                              <w:pStyle w:val="Caption"/>
+                              <w:ind w:left="720" w:firstLine="720"/>
+                              <w:rPr>
+                                <w:b/>
+                                <w:bCs/>
+                                <w:noProof/>
+                                <w:szCs w:val="22"/>
+                              </w:rPr>
+                            </w:pPr>
+                            <w:bookmarkStart w:id="1" w:name="_Toc194781810"/>
+                            <w:bookmarkStart w:id="2" w:name="_Toc194781931"/>
+                            <w:bookmarkStart w:id="3" w:name="_Toc194782424"/>
+                            <w:r>
+                              <w:t xml:space="preserve">Figure </w:t>
+                            </w:r>
+                            <w:r>
+                              <w:fldChar w:fldCharType="begin"/>
+                            </w:r>
+                            <w:r>
+                              <w:instrText xml:space="preserve"> SEQ Figure \* ARABIC </w:instrText>
+                            </w:r>
+                            <w:r>
+                              <w:fldChar w:fldCharType="separate"/>
+                            </w:r>
+                            <w:r>
+                              <w:rPr>
+                                <w:noProof/>
+                              </w:rPr>
+                              <w:t>1</w:t>
+                            </w:r>
+                            <w:r>
+                              <w:fldChar w:fldCharType="end"/>
+                            </w:r>
+                            <w:r>
+                              <w:t xml:space="preserve">:  ER Diagram for </w:t>
+                            </w:r>
+                            <w:proofErr w:type="spellStart"/>
+                            <w:r>
+                              <w:t>GrowingPains</w:t>
+                            </w:r>
+                            <w:proofErr w:type="spellEnd"/>
+                            <w:r>
+                              <w:t xml:space="preserve"> Database Entities</w:t>
+                            </w:r>
+                            <w:bookmarkEnd w:id="1"/>
+                            <w:bookmarkEnd w:id="2"/>
+                            <w:bookmarkEnd w:id="3"/>
+                          </w:p>
+                        </w:txbxContent>
+                      </wps:txbx>
+                      <wps:bodyPr rot="0" vert="horz" wrap="square" lIns="0" tIns="0" rIns="0" bIns="0" anchor="t" anchorCtr="0" upright="1">
+                        <a:spAutoFit/>
+                      </wps:bodyPr>
+                    </wps:wsp>
+                  </a:graphicData>
+                </a:graphic>
+                <wp14:sizeRelH relativeFrom="page">
+                  <wp14:pctWidth>0</wp14:pctWidth>
+                </wp14:sizeRelH>
+                <wp14:sizeRelV relativeFrom="page">
+                  <wp14:pctHeight>0</wp14:pctHeight>
+                </wp14:sizeRelV>
+              </wp:anchor>
+            </w:drawing>
+          </mc:Choice>
+          <mc:Fallback>
+            <w:pict>
+              <v:shapetype w14:anchorId="41F48557" id="_x0000_t202" coordsize="21600,21600" o:spt="202" path="m,l,21600r21600,l21600,xe">
+                <v:stroke joinstyle="miter"/>
+                <v:path gradientshapeok="t" o:connecttype="rect"/>
+              </v:shapetype>
+              <v:shape id="Text Box 1" o:spid="_x0000_s1026" type="#_x0000_t202" style="position:absolute;margin-left:-68.25pt;margin-top:232.35pt;width:588.7pt;height:27.8pt;z-index:251660288;visibility:visible;mso-wrap-style:square;mso-width-percent:0;mso-height-percent:0;mso-wrap-distance-left:9pt;mso-wrap-distance-top:0;mso-wrap-distance-right:9pt;mso-wrap-distance-bottom:0;mso-position-horizontal:absolute;mso-position-horizontal-relative:text;mso-position-vertical:absolute;mso-position-vertical-relative:text;mso-width-percent:0;mso-height-percent:0;mso-width-relative:page;mso-height-relative:page;v-text-anchor:top" o:gfxdata="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" stroked="f">
+                <v:textbox style="mso-fit-shape-to-text:t" inset="0,0,0,0">
+                  <w:txbxContent>
+                    <w:p>
+                      <w:pPr>
+                        <w:pStyle w:val="Caption"/>
+                        <w:ind w:left="720" w:firstLine="720"/>
+                        <w:rPr>
+                          <w:b/>
+                          <w:bCs/>
+                          <w:noProof/>
+                          <w:szCs w:val="22"/>
+                        </w:rPr>
+                      </w:pPr>
+                      <w:bookmarkStart w:id="4" w:name="_Toc194781810"/>
+                      <w:bookmarkStart w:id="5" w:name="_Toc194781931"/>
+                      <w:bookmarkStart w:id="6" w:name="_Toc194782424"/>
+                      <w:r>
+                        <w:t xml:space="preserve">Figure </w:t>
+                      </w:r>
+                      <w:r>
+                        <w:fldChar w:fldCharType="begin"/>
+                      </w:r>
+                      <w:r>
+                        <w:instrText xml:space="preserve"> SEQ Figure \* ARABIC </w:instrText>
+                      </w:r>
+                      <w:r>
+                        <w:fldChar w:fldCharType="separate"/>
+                      </w:r>
+                      <w:r>
+                        <w:rPr>
+                          <w:noProof/>
+                        </w:rPr>
+                        <w:t>1</w:t>
+                      </w:r>
+                      <w:r>
+                        <w:fldChar w:fldCharType="end"/>
+                      </w:r>
+                      <w:r>
+                        <w:t xml:space="preserve">:  ER Diagram for </w:t>
+                      </w:r>
+                      <w:proofErr w:type="spellStart"/>
+                      <w:r>
+                        <w:t>GrowingPains</w:t>
+                      </w:r>
+                      <w:proofErr w:type="spellEnd"/>
+                      <w:r>
+                        <w:t xml:space="preserve"> Database Entities</w:t>
+                      </w:r>
+                      <w:bookmarkEnd w:id="4"/>
+                      <w:bookmarkEnd w:id="5"/>
+                      <w:bookmarkEnd w:id="6"/>
+                    </w:p>
+                  </w:txbxContent>
+                </v:textbox>
+              </v:shape>
+            </w:pict>
+          </mc:Fallback>
+        </mc:AlternateContent>
+      </w:r>
       <w:r>
         <w:rPr>
           <w:b/>
@@ -67,7 +253,7 @@
           <w:noProof/>
         </w:rPr>
         <w:drawing>
-          <wp:anchor distT="0" distB="0" distL="0" distR="0" simplePos="0" relativeHeight="251659264" behindDoc="0" locked="0" layoutInCell="1" allowOverlap="1" wp14:anchorId="4BCC3AFC" wp14:editId="74FFC603">
+          <wp:anchor distT="0" distB="0" distL="0" distR="0" simplePos="0" relativeHeight="251659264" behindDoc="0" locked="0" layoutInCell="1" allowOverlap="1" wp14:anchorId="2AB0E774" wp14:editId="5FAC1D89">
             <wp:simplePos x="0" y="0"/>
             <wp:positionH relativeFrom="column">
               <wp:posOffset>-866775</wp:posOffset>
@@ -78,7 +264,7 @@
             <wp:extent cx="7476490" cy="2543175"/>
             <wp:effectExtent l="0" t="0" r="0" b="0"/>
             <wp:wrapNone/>
-            <wp:docPr id="9" name="Image3" descr="A screenshot of a diagram&#10;&#10;AI-generated content may be incorrect."/>
+            <wp:docPr id="232582159" name="Image3" descr="A screenshot of a diagram&#10;&#10;AI-generated content may be incorrect."/>
             <wp:cNvGraphicFramePr>
               <a:graphicFrameLocks xmlns:a="http://schemas.openxmlformats.org/drawingml/2006/main" noChangeAspect="1"/>
             </wp:cNvGraphicFramePr>
@@ -86,15 +272,17 @@
               <a:graphicData uri="http://schemas.openxmlformats.org/drawingml/2006/picture">
                 <pic:pic xmlns:pic="http://schemas.openxmlformats.org/drawingml/2006/picture">
                   <pic:nvPicPr>
-                    <pic:cNvPr id="9" name="Image3" descr="A screenshot of a diagram&#10;&#10;AI-generated content may be incorrect."/>
+                    <pic:cNvPr id="10" name="Image3" descr="A screenshot of a diagram&#10;&#10;AI-generated content may be incorrect."/>
                     <pic:cNvPicPr>
                       <a:picLocks noChangeAspect="1" noChangeArrowheads="1"/>
                     </pic:cNvPicPr>
                   </pic:nvPicPr>
-                  <pic:blipFill rotWithShape="1">
+                  <pic:blipFill>
                     <a:blip r:embed="rId7"/>
-                    <a:srcRect l="7996" t="30808" r="8474" b="26571"/>
-                    <a:stretch/>
+                    <a:srcRect l="7996" t="30812" r="8474" b="26575"/>
+                    <a:stretch>
+                      <a:fillRect/>
+                    </a:stretch>
                   </pic:blipFill>
                   <pic:spPr bwMode="auto">
                     <a:xfrm>
@@ -104,24 +292,10 @@
                     <a:prstGeom prst="rect">
                       <a:avLst/>
                     </a:prstGeom>
-                    <a:ln>
-                      <a:noFill/>
-                    </a:ln>
-                    <a:extLst>
-                      <a:ext uri="{53640926-AAD7-44D8-BBD7-CCE9431645EC}">
-                        <a14:shadowObscured xmlns:a14="http://schemas.microsoft.com/office/drawing/2010/main"/>
-                      </a:ext>
-                    </a:extLst>
                   </pic:spPr>
                 </pic:pic>
               </a:graphicData>
             </a:graphic>
-            <wp14:sizeRelH relativeFrom="margin">
-              <wp14:pctWidth>0</wp14:pctWidth>
-            </wp14:sizeRelH>
-            <wp14:sizeRelV relativeFrom="margin">
-              <wp14:pctHeight>0</wp14:pctHeight>
-            </wp14:sizeRelV>
           </wp:anchor>
         </w:drawing>
       </w:r>
@@ -131,7 +305,6 @@
         <w:rPr>
           <w:b/>
           <w:bCs/>
-          <w:noProof/>
         </w:rPr>
       </w:pPr>
     </w:p>
@@ -140,7 +313,6 @@
         <w:rPr>
           <w:b/>
           <w:bCs/>
-          <w:noProof/>
         </w:rPr>
       </w:pPr>
     </w:p>
@@ -166,8 +338,33 @@
     <w:p/>
     <w:p/>
     <w:p/>
-    <w:p/>
-    <w:p/>
+    <w:p>
+      <w:pPr>
+        <w:pStyle w:val="Heading1"/>
+        <w:spacing w:before="0"/>
+        <w:rPr>
+          <w:b/>
+          <w:bCs/>
+        </w:rPr>
+      </w:pPr>
+      <w:bookmarkStart w:id="7" w:name="_Hlk183506836"/>
+      <w:bookmarkStart w:id="8" w:name="_Hlk194532917"/>
+      <w:bookmarkEnd w:id="7"/>
+      <w:bookmarkEnd w:id="8"/>
+    </w:p>
+    <w:p>
+      <w:pPr>
+        <w:spacing w:after="0" w:line="240" w:lineRule="auto"/>
+        <w:rPr>
+          <w:rFonts w:asciiTheme="majorHAnsi" w:eastAsiaTheme="majorEastAsia" w:hAnsiTheme="majorHAnsi" w:cstheme="majorBidi"/>
+          <w:b/>
+          <w:bCs/>
+          <w:color w:val="8F9779"/>
+          <w:sz w:val="40"/>
+          <w:szCs w:val="40"/>
+        </w:rPr>
+      </w:pPr>
+    </w:p>
     <w:sectPr>
       <w:headerReference w:type="default" r:id="rId8"/>
       <w:footerReference w:type="default" r:id="rId9"/>
@@ -283,7 +480,7 @@
       </w:pPr>
       <w:r>
         <w:rPr>
-          <w:rStyle w:val="FootnoteReference"/>
+          <w:rStyle w:val="FootnoteCharacters"/>
         </w:rPr>
         <w:footnoteRef/>
       </w:r>
@@ -548,11 +745,11 @@
     <w:lsdException w:name="header" w:semiHidden="1" w:unhideWhenUsed="1"/>
     <w:lsdException w:name="footer" w:semiHidden="1" w:unhideWhenUsed="1"/>
     <w:lsdException w:name="index heading" w:semiHidden="1" w:unhideWhenUsed="1"/>
-    <w:lsdException w:name="caption" w:semiHidden="1" w:uiPriority="35" w:unhideWhenUsed="1" w:qFormat="1"/>
+    <w:lsdException w:name="caption" w:semiHidden="1" w:uiPriority="0" w:unhideWhenUsed="1" w:qFormat="1"/>
     <w:lsdException w:name="table of figures" w:semiHidden="1" w:unhideWhenUsed="1"/>
     <w:lsdException w:name="envelope address" w:semiHidden="1" w:unhideWhenUsed="1"/>
     <w:lsdException w:name="envelope return" w:semiHidden="1" w:unhideWhenUsed="1"/>
-    <w:lsdException w:name="footnote reference" w:semiHidden="1" w:unhideWhenUsed="1"/>
+    <w:lsdException w:name="footnote reference" w:semiHidden="1" w:uiPriority="0" w:unhideWhenUsed="1"/>
     <w:lsdException w:name="annotation reference" w:semiHidden="1" w:unhideWhenUsed="1"/>
     <w:lsdException w:name="line number" w:semiHidden="1" w:unhideWhenUsed="1"/>
     <w:lsdException w:name="page number" w:semiHidden="1" w:unhideWhenUsed="1"/>
@@ -1514,6 +1711,7 @@
     <w:link w:val="FootnoteText"/>
     <w:uiPriority w:val="99"/>
     <w:semiHidden/>
+    <w:qFormat/>
     <w:rsid w:val="00ED3FBB"/>
     <w:rPr>
       <w:sz w:val="20"/>
@@ -1523,12 +1721,38 @@
   <w:style w:type="character" w:styleId="FootnoteReference">
     <w:name w:val="footnote reference"/>
     <w:basedOn w:val="DefaultParagraphFont"/>
-    <w:uiPriority w:val="99"/>
-    <w:semiHidden/>
     <w:unhideWhenUsed/>
     <w:rsid w:val="00ED3FBB"/>
     <w:rPr>
       <w:vertAlign w:val="superscript"/>
+    </w:rPr>
+  </w:style>
+  <w:style w:type="character" w:customStyle="1" w:styleId="FootnoteCharacters">
+    <w:name w:val="Footnote Characters"/>
+    <w:basedOn w:val="DefaultParagraphFont"/>
+    <w:uiPriority w:val="99"/>
+    <w:semiHidden/>
+    <w:unhideWhenUsed/>
+    <w:qFormat/>
+    <w:rsid w:val="000B33D2"/>
+    <w:rPr>
+      <w:vertAlign w:val="superscript"/>
+    </w:rPr>
+  </w:style>
+  <w:style w:type="paragraph" w:styleId="Caption">
+    <w:name w:val="caption"/>
+    <w:basedOn w:val="Normal"/>
+    <w:qFormat/>
+    <w:rsid w:val="000B33D2"/>
+    <w:pPr>
+      <w:suppressLineNumbers/>
+      <w:spacing w:before="120" w:after="120"/>
+    </w:pPr>
+    <w:rPr>
+      <w:rFonts w:cs="Noto Sans Devanagari"/>
+      <w:i/>
+      <w:iCs/>
+      <w:szCs w:val="24"/>
     </w:rPr>
   </w:style>
 </w:styles>

--- a/Documentation/GrowingPains Implementation Doc/4. ER Diagram/ER_Diagram.docx
+++ b/Documentation/GrowingPains Implementation Doc/4. ER Diagram/ER_Diagram.docx
@@ -5,9 +5,9 @@
     <w:p>
       <w:pPr>
         <w:pStyle w:val="Heading1"/>
-        <w:spacing w:before="0"/>
-      </w:pPr>
-      <w:bookmarkStart w:id="0" w:name="_Toc194782473"/>
+        <w:spacing w:before="0" w:line="276" w:lineRule="auto"/>
+      </w:pPr>
+      <w:bookmarkStart w:id="0" w:name="_Toc194871190"/>
       <w:r>
         <w:rPr>
           <w:b/>
@@ -19,6 +19,7 @@
     </w:p>
     <w:p>
       <w:pPr>
+        <w:spacing w:line="276" w:lineRule="auto"/>
         <w:rPr>
           <w:b/>
           <w:bCs/>
@@ -27,6 +28,7 @@
     </w:p>
     <w:p>
       <w:pPr>
+        <w:spacing w:line="276" w:lineRule="auto"/>
         <w:rPr>
           <w:b/>
           <w:bCs/>
@@ -35,6 +37,7 @@
     </w:p>
     <w:p>
       <w:pPr>
+        <w:spacing w:line="276" w:lineRule="auto"/>
         <w:rPr>
           <w:b/>
           <w:bCs/>
@@ -43,6 +46,7 @@
     </w:p>
     <w:p>
       <w:pPr>
+        <w:spacing w:line="276" w:lineRule="auto"/>
         <w:rPr>
           <w:b/>
           <w:bCs/>
@@ -51,6 +55,7 @@
     </w:p>
     <w:p>
       <w:pPr>
+        <w:spacing w:line="276" w:lineRule="auto"/>
         <w:rPr>
           <w:b/>
           <w:bCs/>
@@ -63,7 +68,7 @@
         <mc:AlternateContent>
           <mc:Choice Requires="wps">
             <w:drawing>
-              <wp:anchor distT="0" distB="0" distL="114300" distR="114300" simplePos="0" relativeHeight="251660288" behindDoc="0" locked="0" layoutInCell="1" allowOverlap="1" wp14:anchorId="41F48557" wp14:editId="55D7D129">
+              <wp:anchor distT="0" distB="0" distL="114300" distR="114300" simplePos="0" relativeHeight="251660288" behindDoc="0" locked="0" layoutInCell="1" allowOverlap="1" wp14:anchorId="139265F4" wp14:editId="7CE84110">
                 <wp:simplePos x="0" y="0"/>
                 <wp:positionH relativeFrom="column">
                   <wp:posOffset>-866775</wp:posOffset>
@@ -72,9 +77,9 @@
                   <wp:posOffset>2950845</wp:posOffset>
                 </wp:positionV>
                 <wp:extent cx="7476490" cy="353060"/>
-                <wp:effectExtent l="0" t="2540" r="635" b="0"/>
+                <wp:effectExtent l="0" t="635" r="635" b="0"/>
                 <wp:wrapNone/>
-                <wp:docPr id="1619207345" name="Text Box 1"/>
+                <wp:docPr id="1681100188" name="Text Box 2"/>
                 <wp:cNvGraphicFramePr>
                   <a:graphicFrameLocks xmlns:a="http://schemas.openxmlformats.org/drawingml/2006/main"/>
                 </wp:cNvGraphicFramePr>
@@ -127,6 +132,7 @@
                             <w:bookmarkStart w:id="1" w:name="_Toc194781810"/>
                             <w:bookmarkStart w:id="2" w:name="_Toc194781931"/>
                             <w:bookmarkStart w:id="3" w:name="_Toc194782424"/>
+                            <w:bookmarkStart w:id="4" w:name="_Toc194870514"/>
                             <w:r>
                               <w:t xml:space="preserve">Figure </w:t>
                             </w:r>
@@ -143,9 +149,12 @@
                               <w:rPr>
                                 <w:noProof/>
                               </w:rPr>
-                              <w:t>1</w:t>
+                              <w:t>7</w:t>
                             </w:r>
                             <w:r>
+                              <w:rPr>
+                                <w:noProof/>
+                              </w:rPr>
                               <w:fldChar w:fldCharType="end"/>
                             </w:r>
                             <w:r>
@@ -155,9 +164,10 @@
                             <w:r>
                               <w:t>GrowingPains</w:t>
                             </w:r>
+                            <w:bookmarkEnd w:id="4"/>
                             <w:proofErr w:type="spellEnd"/>
                             <w:r>
-                              <w:t xml:space="preserve"> Database Entities</w:t>
+                              <w:t xml:space="preserve"> </w:t>
                             </w:r>
                             <w:bookmarkEnd w:id="1"/>
                             <w:bookmarkEnd w:id="2"/>
@@ -182,11 +192,11 @@
           </mc:Choice>
           <mc:Fallback>
             <w:pict>
-              <v:shapetype w14:anchorId="41F48557" id="_x0000_t202" coordsize="21600,21600" o:spt="202" path="m,l,21600r21600,l21600,xe">
+              <v:shapetype w14:anchorId="139265F4" id="_x0000_t202" coordsize="21600,21600" o:spt="202" path="m,l,21600r21600,l21600,xe">
                 <v:stroke joinstyle="miter"/>
                 <v:path gradientshapeok="t" o:connecttype="rect"/>
               </v:shapetype>
-              <v:shape id="Text Box 1" o:spid="_x0000_s1026" type="#_x0000_t202" style="position:absolute;margin-left:-68.25pt;margin-top:232.35pt;width:588.7pt;height:27.8pt;z-index:251660288;visibility:visible;mso-wrap-style:square;mso-width-percent:0;mso-height-percent:0;mso-wrap-distance-left:9pt;mso-wrap-distance-top:0;mso-wrap-distance-right:9pt;mso-wrap-distance-bottom:0;mso-position-horizontal:absolute;mso-position-horizontal-relative:text;mso-position-vertical:absolute;mso-position-vertical-relative:text;mso-width-percent:0;mso-height-percent:0;mso-width-relative:page;mso-height-relative:page;v-text-anchor:top" o:gfxdata="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" stroked="f">
+              <v:shape id="Text Box 2" o:spid="_x0000_s1026" type="#_x0000_t202" style="position:absolute;margin-left:-68.25pt;margin-top:232.35pt;width:588.7pt;height:27.8pt;z-index:251660288;visibility:visible;mso-wrap-style:square;mso-width-percent:0;mso-height-percent:0;mso-wrap-distance-left:9pt;mso-wrap-distance-top:0;mso-wrap-distance-right:9pt;mso-wrap-distance-bottom:0;mso-position-horizontal:absolute;mso-position-horizontal-relative:text;mso-position-vertical:absolute;mso-position-vertical-relative:text;mso-width-percent:0;mso-height-percent:0;mso-width-relative:page;mso-height-relative:page;v-text-anchor:top" o:gfxdata="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" stroked="f">
                 <v:textbox style="mso-fit-shape-to-text:t" inset="0,0,0,0">
                   <w:txbxContent>
                     <w:p>
@@ -200,9 +210,10 @@
                           <w:szCs w:val="22"/>
                         </w:rPr>
                       </w:pPr>
-                      <w:bookmarkStart w:id="4" w:name="_Toc194781810"/>
-                      <w:bookmarkStart w:id="5" w:name="_Toc194781931"/>
-                      <w:bookmarkStart w:id="6" w:name="_Toc194782424"/>
+                      <w:bookmarkStart w:id="5" w:name="_Toc194781810"/>
+                      <w:bookmarkStart w:id="6" w:name="_Toc194781931"/>
+                      <w:bookmarkStart w:id="7" w:name="_Toc194782424"/>
+                      <w:bookmarkStart w:id="8" w:name="_Toc194870514"/>
                       <w:r>
                         <w:t xml:space="preserve">Figure </w:t>
                       </w:r>
@@ -219,9 +230,12 @@
                         <w:rPr>
                           <w:noProof/>
                         </w:rPr>
-                        <w:t>1</w:t>
+                        <w:t>7</w:t>
                       </w:r>
                       <w:r>
+                        <w:rPr>
+                          <w:noProof/>
+                        </w:rPr>
                         <w:fldChar w:fldCharType="end"/>
                       </w:r>
                       <w:r>
@@ -231,13 +245,14 @@
                       <w:r>
                         <w:t>GrowingPains</w:t>
                       </w:r>
+                      <w:bookmarkEnd w:id="8"/>
                       <w:proofErr w:type="spellEnd"/>
                       <w:r>
-                        <w:t xml:space="preserve"> Database Entities</w:t>
+                        <w:t xml:space="preserve"> </w:t>
                       </w:r>
-                      <w:bookmarkEnd w:id="4"/>
                       <w:bookmarkEnd w:id="5"/>
                       <w:bookmarkEnd w:id="6"/>
+                      <w:bookmarkEnd w:id="7"/>
                     </w:p>
                   </w:txbxContent>
                 </v:textbox>
@@ -253,7 +268,7 @@
           <w:noProof/>
         </w:rPr>
         <w:drawing>
-          <wp:anchor distT="0" distB="0" distL="0" distR="0" simplePos="0" relativeHeight="251659264" behindDoc="0" locked="0" layoutInCell="1" allowOverlap="1" wp14:anchorId="2AB0E774" wp14:editId="5FAC1D89">
+          <wp:anchor distT="0" distB="0" distL="0" distR="0" simplePos="0" relativeHeight="251659264" behindDoc="0" locked="0" layoutInCell="1" allowOverlap="1" wp14:anchorId="08844889" wp14:editId="55DF59E1">
             <wp:simplePos x="0" y="0"/>
             <wp:positionH relativeFrom="column">
               <wp:posOffset>-866775</wp:posOffset>
@@ -264,7 +279,7 @@
             <wp:extent cx="7476490" cy="2543175"/>
             <wp:effectExtent l="0" t="0" r="0" b="0"/>
             <wp:wrapNone/>
-            <wp:docPr id="232582159" name="Image3" descr="A screenshot of a diagram&#10;&#10;AI-generated content may be incorrect."/>
+            <wp:docPr id="1882317119" name="Image3" descr="A screenshot of a diagram&#10;&#10;AI-generated content may be incorrect."/>
             <wp:cNvGraphicFramePr>
               <a:graphicFrameLocks xmlns:a="http://schemas.openxmlformats.org/drawingml/2006/main" noChangeAspect="1"/>
             </wp:cNvGraphicFramePr>
@@ -302,6 +317,7 @@
     </w:p>
     <w:p>
       <w:pPr>
+        <w:spacing w:line="276" w:lineRule="auto"/>
         <w:rPr>
           <w:b/>
           <w:bCs/>
@@ -310,22 +326,62 @@
     </w:p>
     <w:p>
       <w:pPr>
+        <w:spacing w:line="276" w:lineRule="auto"/>
         <w:rPr>
           <w:b/>
           <w:bCs/>
         </w:rPr>
       </w:pPr>
     </w:p>
-    <w:p/>
-    <w:p/>
-    <w:p/>
-    <w:p/>
-    <w:p/>
-    <w:p/>
-    <w:p/>
-    <w:p/>
-    <w:p/>
-    <w:p>
+    <w:p>
+      <w:pPr>
+        <w:spacing w:line="276" w:lineRule="auto"/>
+      </w:pPr>
+    </w:p>
+    <w:p>
+      <w:pPr>
+        <w:spacing w:line="276" w:lineRule="auto"/>
+      </w:pPr>
+    </w:p>
+    <w:p>
+      <w:pPr>
+        <w:spacing w:line="276" w:lineRule="auto"/>
+      </w:pPr>
+    </w:p>
+    <w:p>
+      <w:pPr>
+        <w:spacing w:line="276" w:lineRule="auto"/>
+      </w:pPr>
+    </w:p>
+    <w:p>
+      <w:pPr>
+        <w:spacing w:line="276" w:lineRule="auto"/>
+      </w:pPr>
+    </w:p>
+    <w:p>
+      <w:pPr>
+        <w:spacing w:line="276" w:lineRule="auto"/>
+      </w:pPr>
+    </w:p>
+    <w:p>
+      <w:pPr>
+        <w:spacing w:line="276" w:lineRule="auto"/>
+      </w:pPr>
+    </w:p>
+    <w:p>
+      <w:pPr>
+        <w:spacing w:line="276" w:lineRule="auto"/>
+      </w:pPr>
+    </w:p>
+    <w:p>
+      <w:pPr>
+        <w:spacing w:line="276" w:lineRule="auto"/>
+      </w:pPr>
+    </w:p>
+    <w:p>
+      <w:pPr>
+        <w:spacing w:line="276" w:lineRule="auto"/>
+      </w:pPr>
       <w:r>
         <w:rPr>
           <w:rStyle w:val="FootnoteReference"/>
@@ -334,37 +390,6 @@
       </w:r>
     </w:p>
     <w:p/>
-    <w:p/>
-    <w:p/>
-    <w:p/>
-    <w:p/>
-    <w:p>
-      <w:pPr>
-        <w:pStyle w:val="Heading1"/>
-        <w:spacing w:before="0"/>
-        <w:rPr>
-          <w:b/>
-          <w:bCs/>
-        </w:rPr>
-      </w:pPr>
-      <w:bookmarkStart w:id="7" w:name="_Hlk183506836"/>
-      <w:bookmarkStart w:id="8" w:name="_Hlk194532917"/>
-      <w:bookmarkEnd w:id="7"/>
-      <w:bookmarkEnd w:id="8"/>
-    </w:p>
-    <w:p>
-      <w:pPr>
-        <w:spacing w:after="0" w:line="240" w:lineRule="auto"/>
-        <w:rPr>
-          <w:rFonts w:asciiTheme="majorHAnsi" w:eastAsiaTheme="majorEastAsia" w:hAnsiTheme="majorHAnsi" w:cstheme="majorBidi"/>
-          <w:b/>
-          <w:bCs/>
-          <w:color w:val="8F9779"/>
-          <w:sz w:val="40"/>
-          <w:szCs w:val="40"/>
-        </w:rPr>
-      </w:pPr>
-    </w:p>
     <w:sectPr>
       <w:headerReference w:type="default" r:id="rId8"/>
       <w:footerReference w:type="default" r:id="rId9"/>
